--- a/Survey notes.docx
+++ b/Survey notes.docx
@@ -28,10 +28,7 @@
     </w:p>
     <w:p>
       <w:r>
-        <w:t>7</w:t>
-      </w:r>
-      <w:r>
-        <w:t xml:space="preserve">. Combusted 0.7 </w:t>
+        <w:t xml:space="preserve">7. Combusted 0.7 </w:t>
       </w:r>
       <w:r>
         <w:rPr>
@@ -50,10 +47,7 @@
     </w:p>
     <w:p>
       <w:r>
-        <w:t>9</w:t>
-      </w:r>
-      <w:r>
-        <w:t xml:space="preserve">. Combusted 0.7 </w:t>
+        <w:t xml:space="preserve">9. Combusted 0.7 </w:t>
       </w:r>
       <w:r>
         <w:rPr>
@@ -72,10 +66,7 @@
     </w:p>
     <w:p>
       <w:r>
-        <w:t>11.</w:t>
-      </w:r>
-      <w:r>
-        <w:t xml:space="preserve"> Combusted 0.7 </w:t>
+        <w:t xml:space="preserve">11. Combusted 0.7 </w:t>
       </w:r>
       <w:r>
         <w:rPr>
@@ -145,10 +136,7 @@
         <w:t>m</w:t>
       </w:r>
       <w:r>
-        <w:t>m</w:t>
-      </w:r>
-      <w:r>
-        <w:t xml:space="preserve"> polycarbonate filter (25 mm diameter)</w:t>
+        <w:t>m polycarbonate filter (25 mm diameter)</w:t>
       </w:r>
     </w:p>
     <w:p>
@@ -158,10 +146,7 @@
     </w:p>
     <w:p>
       <w:r>
-        <w:t xml:space="preserve">17. </w:t>
-      </w:r>
-      <w:r>
-        <w:t xml:space="preserve">0.2 </w:t>
+        <w:t xml:space="preserve">17. 0.2 </w:t>
       </w:r>
       <w:r>
         <w:rPr>
@@ -188,10 +173,7 @@
     </w:p>
     <w:p>
       <w:r>
-        <w:t xml:space="preserve">27. </w:t>
-      </w:r>
-      <w:r>
-        <w:t xml:space="preserve">0.22 </w:t>
+        <w:t xml:space="preserve">27. 0.22 </w:t>
       </w:r>
       <w:r>
         <w:rPr>
@@ -222,10 +204,7 @@
         <w:t>m</w:t>
       </w:r>
       <w:r>
-        <w:t xml:space="preserve">m tow net (1m diameter) or </w:t>
-      </w:r>
-      <w:r>
-        <w:t xml:space="preserve">64 </w:t>
+        <w:t xml:space="preserve">m tow net (1m diameter) or 64 </w:t>
       </w:r>
       <w:r>
         <w:rPr>
@@ -234,10 +213,7 @@
         <w:t>m</w:t>
       </w:r>
       <w:r>
-        <w:t>m</w:t>
-      </w:r>
-      <w:r>
-        <w:t xml:space="preserve"> sieve</w:t>
+        <w:t>m sieve</w:t>
       </w:r>
     </w:p>
     <w:p>
@@ -255,10 +231,7 @@
     </w:p>
     <w:p>
       <w:r>
-        <w:t xml:space="preserve">31. </w:t>
-      </w:r>
-      <w:r>
-        <w:t xml:space="preserve">64 </w:t>
+        <w:t xml:space="preserve">31. 64 </w:t>
       </w:r>
       <w:r>
         <w:rPr>
